--- a/DDS.ver.1/doc/DDS.docx
+++ b/DDS.ver.1/doc/DDS.docx
@@ -73,14 +73,7 @@
           <w:rFonts w:ascii="Times New Roman" w:eastAsia="宋体" w:hAnsi="Times New Roman" w:cs="Times New Roman"/>
           <w:szCs w:val="21"/>
         </w:rPr>
-        <w:t>DD</w:t>
-      </w:r>
-      <w:r>
-        <w:rPr>
-          <w:rFonts w:ascii="Times New Roman" w:eastAsia="宋体" w:hAnsi="Times New Roman" w:cs="Times New Roman"/>
-          <w:szCs w:val="21"/>
-        </w:rPr>
-        <w:t>S</w:t>
+        <w:t>DDS</w:t>
       </w:r>
       <w:r>
         <w:rPr>
@@ -188,15 +181,7 @@
           <w:sz w:val="21"/>
           <w:szCs w:val="21"/>
         </w:rPr>
-        <w:t>一般为整数，数值大小控制输出信号的频率大小</w:t>
-      </w:r>
-      <w:r>
-        <w:rPr>
-          <w:rStyle w:val="fontstyle01"/>
-          <w:sz w:val="21"/>
-          <w:szCs w:val="21"/>
-        </w:rPr>
-        <w:t>；</w:t>
+        <w:t>一般为整数，数值大小控制输出信号的频率大小；</w:t>
       </w:r>
       <w:r>
         <w:rPr>
@@ -310,15 +295,7 @@
           <w:sz w:val="21"/>
           <w:szCs w:val="21"/>
         </w:rPr>
-        <w:t>为整数，数值大小控制输出信号的相位偏移，主要用于相位的信号调制</w:t>
-      </w:r>
-      <w:r>
-        <w:rPr>
-          <w:rStyle w:val="fontstyle01"/>
-          <w:sz w:val="21"/>
-          <w:szCs w:val="21"/>
-        </w:rPr>
-        <w:t>；</w:t>
+        <w:t>为整数，数值大小控制输出信号的相位偏移，主要用于相位的信号调制；</w:t>
       </w:r>
       <w:r>
         <w:rPr>
@@ -691,17 +668,8 @@
           <w:rFonts w:ascii="Times New Roman" w:eastAsia="宋体" w:hAnsi="Times New Roman" w:cs="Times New Roman"/>
           <w:szCs w:val="21"/>
         </w:rPr>
-        <w:t>的</w:t>
-      </w:r>
-      <w:proofErr w:type="gramStart"/>
-      <w:r>
-        <w:rPr>
-          <w:rFonts w:ascii="Times New Roman" w:eastAsia="宋体" w:hAnsi="Times New Roman" w:cs="Times New Roman"/>
-          <w:szCs w:val="21"/>
-        </w:rPr>
-        <w:t>地址位宽</w:t>
-      </w:r>
-      <w:proofErr w:type="gramEnd"/>
+        <w:t>的地址位宽</w:t>
+      </w:r>
       <w:r>
         <w:rPr>
           <w:rFonts w:ascii="Times New Roman" w:eastAsia="宋体" w:hAnsi="Times New Roman" w:cs="Times New Roman" w:hint="eastAsia"/>
@@ -758,21 +726,12 @@
         </w:rPr>
         <w:t xml:space="preserve"> 212 = 4096 </w:t>
       </w:r>
-      <w:proofErr w:type="gramStart"/>
-      <w:r>
-        <w:rPr>
-          <w:rFonts w:ascii="Times New Roman" w:eastAsia="宋体" w:hAnsi="Times New Roman" w:cs="Times New Roman"/>
-          <w:szCs w:val="21"/>
-        </w:rPr>
-        <w:t>个</w:t>
-      </w:r>
-      <w:proofErr w:type="gramEnd"/>
-      <w:r>
-        <w:rPr>
-          <w:rFonts w:ascii="Times New Roman" w:eastAsia="宋体" w:hAnsi="Times New Roman" w:cs="Times New Roman"/>
-          <w:szCs w:val="21"/>
-        </w:rPr>
-        <w:t>存储空间，每个存储空间可存储</w:t>
+      <w:r>
+        <w:rPr>
+          <w:rFonts w:ascii="Times New Roman" w:eastAsia="宋体" w:hAnsi="Times New Roman" w:cs="Times New Roman"/>
+          <w:szCs w:val="21"/>
+        </w:rPr>
+        <w:t>个存储空间，每个存储空间可存储</w:t>
       </w:r>
       <w:r>
         <w:rPr>
@@ -993,176 +952,1057 @@
       <w:pPr>
         <w:spacing w:line="360" w:lineRule="auto"/>
         <w:rPr>
+          <w:rFonts w:ascii="Times New Roman" w:eastAsia="宋体" w:hAnsi="Times New Roman" w:cs="Times New Roman"/>
+          <w:szCs w:val="21"/>
+        </w:rPr>
+      </w:pPr>
+      <w:r>
+        <w:rPr>
           <w:rFonts w:ascii="Times New Roman" w:eastAsia="宋体" w:hAnsi="Times New Roman" w:cs="Times New Roman" w:hint="eastAsia"/>
           <w:szCs w:val="21"/>
         </w:rPr>
+        <w:t>输出信号</w:t>
+      </w:r>
+      <w:r>
+        <w:rPr>
+          <w:rFonts w:ascii="Times New Roman" w:eastAsia="宋体" w:hAnsi="Times New Roman" w:cs="Times New Roman"/>
+          <w:szCs w:val="21"/>
+        </w:rPr>
+        <w:t xml:space="preserve"> CLK_OUT </w:t>
+      </w:r>
+      <w:r>
+        <w:rPr>
+          <w:rFonts w:ascii="Times New Roman" w:eastAsia="宋体" w:hAnsi="Times New Roman" w:cs="Times New Roman"/>
+          <w:szCs w:val="21"/>
+        </w:rPr>
+        <w:t>的信号频率</w:t>
+      </w:r>
+      <w:r>
+        <w:rPr>
+          <w:rFonts w:ascii="Times New Roman" w:eastAsia="宋体" w:hAnsi="Times New Roman" w:cs="Times New Roman"/>
+          <w:szCs w:val="21"/>
+        </w:rPr>
+        <w:t xml:space="preserve"> </w:t>
+      </w:r>
+      <w:proofErr w:type="spellStart"/>
+      <w:r>
+        <w:rPr>
+          <w:rFonts w:ascii="Times New Roman" w:eastAsia="宋体" w:hAnsi="Times New Roman" w:cs="Times New Roman"/>
+          <w:szCs w:val="21"/>
+        </w:rPr>
+        <w:t>f</w:t>
+      </w:r>
+      <w:r>
+        <w:rPr>
+          <w:rFonts w:ascii="Times New Roman" w:eastAsia="宋体" w:hAnsi="Times New Roman" w:cs="Times New Roman"/>
+          <w:szCs w:val="21"/>
+          <w:vertAlign w:val="subscript"/>
+        </w:rPr>
+        <w:t>OUT</w:t>
+      </w:r>
+      <w:proofErr w:type="spellEnd"/>
+      <w:r>
+        <w:rPr>
+          <w:rFonts w:ascii="Times New Roman" w:eastAsia="宋体" w:hAnsi="Times New Roman" w:cs="Times New Roman"/>
+          <w:szCs w:val="21"/>
+        </w:rPr>
+        <w:t xml:space="preserve"> = K * </w:t>
+      </w:r>
+      <w:proofErr w:type="spellStart"/>
+      <w:r>
+        <w:rPr>
+          <w:rFonts w:ascii="Times New Roman" w:eastAsia="宋体" w:hAnsi="Times New Roman" w:cs="Times New Roman"/>
+          <w:szCs w:val="21"/>
+        </w:rPr>
+        <w:t>f</w:t>
+      </w:r>
+      <w:r>
+        <w:rPr>
+          <w:rFonts w:ascii="Times New Roman" w:eastAsia="宋体" w:hAnsi="Times New Roman" w:cs="Times New Roman"/>
+          <w:szCs w:val="21"/>
+          <w:vertAlign w:val="subscript"/>
+        </w:rPr>
+        <w:t>CLK</w:t>
+      </w:r>
+      <w:proofErr w:type="spellEnd"/>
+      <w:r>
+        <w:rPr>
+          <w:rFonts w:ascii="Times New Roman" w:eastAsia="宋体" w:hAnsi="Times New Roman" w:cs="Times New Roman"/>
+          <w:szCs w:val="21"/>
+        </w:rPr>
+        <w:t xml:space="preserve"> / 2</w:t>
+      </w:r>
+      <w:r>
+        <w:rPr>
+          <w:rFonts w:ascii="Times New Roman" w:eastAsia="宋体" w:hAnsi="Times New Roman" w:cs="Times New Roman"/>
+          <w:szCs w:val="21"/>
+          <w:vertAlign w:val="superscript"/>
+        </w:rPr>
+        <w:t>N</w:t>
+      </w:r>
+      <w:r>
+        <w:rPr>
+          <w:rFonts w:ascii="Times New Roman" w:eastAsia="宋体" w:hAnsi="Times New Roman" w:cs="Times New Roman"/>
+          <w:szCs w:val="21"/>
+        </w:rPr>
+        <w:t>。当</w:t>
+      </w:r>
+      <w:r>
+        <w:rPr>
+          <w:rFonts w:ascii="Times New Roman" w:eastAsia="宋体" w:hAnsi="Times New Roman" w:cs="Times New Roman"/>
+          <w:szCs w:val="21"/>
+        </w:rPr>
+        <w:t xml:space="preserve"> K = 1 </w:t>
+      </w:r>
+      <w:r>
+        <w:rPr>
+          <w:rFonts w:ascii="Times New Roman" w:eastAsia="宋体" w:hAnsi="Times New Roman" w:cs="Times New Roman"/>
+          <w:szCs w:val="21"/>
+        </w:rPr>
+        <w:t>时，可得</w:t>
+      </w:r>
+      <w:r>
+        <w:rPr>
+          <w:rFonts w:ascii="Times New Roman" w:eastAsia="宋体" w:hAnsi="Times New Roman" w:cs="Times New Roman"/>
+          <w:szCs w:val="21"/>
+        </w:rPr>
+        <w:t xml:space="preserve"> DDS </w:t>
+      </w:r>
+      <w:r>
+        <w:rPr>
+          <w:rFonts w:ascii="Times New Roman" w:eastAsia="宋体" w:hAnsi="Times New Roman" w:cs="Times New Roman"/>
+          <w:szCs w:val="21"/>
+        </w:rPr>
+        <w:t>最小分辨</w:t>
+      </w:r>
+      <w:r>
+        <w:rPr>
+          <w:rFonts w:ascii="Times New Roman" w:eastAsia="宋体" w:hAnsi="Times New Roman" w:cs="Times New Roman" w:hint="eastAsia"/>
+          <w:szCs w:val="21"/>
+        </w:rPr>
+        <w:t>率为：</w:t>
+      </w:r>
+      <w:r>
+        <w:rPr>
+          <w:rFonts w:ascii="Times New Roman" w:eastAsia="宋体" w:hAnsi="Times New Roman" w:cs="Times New Roman"/>
+          <w:szCs w:val="21"/>
+        </w:rPr>
+        <w:t xml:space="preserve"> f</w:t>
+      </w:r>
+      <w:r>
+        <w:rPr>
+          <w:rFonts w:ascii="Times New Roman" w:eastAsia="宋体" w:hAnsi="Times New Roman" w:cs="Times New Roman"/>
+          <w:szCs w:val="21"/>
+          <w:vertAlign w:val="subscript"/>
+        </w:rPr>
+        <w:t xml:space="preserve">OUT </w:t>
+      </w:r>
+      <w:r>
+        <w:rPr>
+          <w:rFonts w:ascii="Times New Roman" w:eastAsia="宋体" w:hAnsi="Times New Roman" w:cs="Times New Roman"/>
+          <w:szCs w:val="21"/>
+        </w:rPr>
+        <w:t>= f</w:t>
+      </w:r>
+      <w:r>
+        <w:rPr>
+          <w:rFonts w:ascii="Times New Roman" w:eastAsia="宋体" w:hAnsi="Times New Roman" w:cs="Times New Roman"/>
+          <w:szCs w:val="21"/>
+          <w:vertAlign w:val="subscript"/>
+        </w:rPr>
+        <w:t>CLK</w:t>
+      </w:r>
+      <w:r>
+        <w:rPr>
+          <w:rFonts w:ascii="Times New Roman" w:eastAsia="宋体" w:hAnsi="Times New Roman" w:cs="Times New Roman"/>
+          <w:szCs w:val="21"/>
+        </w:rPr>
+        <w:t xml:space="preserve"> / 2</w:t>
+      </w:r>
+      <w:r>
+        <w:rPr>
+          <w:rFonts w:ascii="Times New Roman" w:eastAsia="宋体" w:hAnsi="Times New Roman" w:cs="Times New Roman"/>
+          <w:szCs w:val="21"/>
+          <w:vertAlign w:val="superscript"/>
+        </w:rPr>
+        <w:t>N</w:t>
+      </w:r>
+      <w:r>
+        <w:rPr>
+          <w:rFonts w:ascii="Times New Roman" w:eastAsia="宋体" w:hAnsi="Times New Roman" w:cs="Times New Roman"/>
+          <w:szCs w:val="21"/>
+        </w:rPr>
+        <w:t>，此时输出信号频率最低。根据采样定理，</w:t>
+      </w:r>
+      <w:r>
+        <w:rPr>
+          <w:rFonts w:ascii="Times New Roman" w:eastAsia="宋体" w:hAnsi="Times New Roman" w:cs="Times New Roman"/>
+          <w:szCs w:val="21"/>
+        </w:rPr>
+        <w:t xml:space="preserve"> </w:t>
+      </w:r>
+      <w:r>
+        <w:rPr>
+          <w:rFonts w:ascii="Times New Roman" w:eastAsia="宋体" w:hAnsi="Times New Roman" w:cs="Times New Roman"/>
+          <w:szCs w:val="21"/>
+        </w:rPr>
+        <w:t>K</w:t>
+      </w:r>
+      <w:r>
+        <w:rPr>
+          <w:rFonts w:ascii="Times New Roman" w:eastAsia="宋体" w:hAnsi="Times New Roman" w:cs="Times New Roman"/>
+          <w:szCs w:val="21"/>
+        </w:rPr>
+        <w:t>的最大值应小于</w:t>
+      </w:r>
+      <w:r>
+        <w:rPr>
+          <w:rFonts w:ascii="Times New Roman" w:eastAsia="宋体" w:hAnsi="Times New Roman" w:cs="Times New Roman"/>
+          <w:szCs w:val="21"/>
+        </w:rPr>
+        <w:t xml:space="preserve"> 2</w:t>
+      </w:r>
+      <w:r>
+        <w:rPr>
+          <w:rFonts w:ascii="Times New Roman" w:eastAsia="宋体" w:hAnsi="Times New Roman" w:cs="Times New Roman"/>
+          <w:szCs w:val="21"/>
+          <w:vertAlign w:val="superscript"/>
+        </w:rPr>
+        <w:t>N</w:t>
+      </w:r>
+      <w:r>
+        <w:rPr>
+          <w:rFonts w:ascii="Times New Roman" w:eastAsia="宋体" w:hAnsi="Times New Roman" w:cs="Times New Roman"/>
+          <w:szCs w:val="21"/>
+        </w:rPr>
+        <w:t>/2</w:t>
+      </w:r>
+      <w:r>
+        <w:rPr>
+          <w:rFonts w:ascii="Times New Roman" w:eastAsia="宋体" w:hAnsi="Times New Roman" w:cs="Times New Roman"/>
+          <w:szCs w:val="21"/>
+        </w:rPr>
+        <w:t>(</w:t>
+      </w:r>
+      <w:r>
+        <w:rPr>
+          <w:rFonts w:ascii="Times New Roman" w:eastAsia="宋体" w:hAnsi="Times New Roman" w:cs="Times New Roman" w:hint="eastAsia"/>
+          <w:szCs w:val="21"/>
+        </w:rPr>
+        <w:t>必要条件</w:t>
+      </w:r>
+      <w:r>
+        <w:rPr>
+          <w:rFonts w:ascii="Times New Roman" w:eastAsia="宋体" w:hAnsi="Times New Roman" w:cs="Times New Roman"/>
+          <w:szCs w:val="21"/>
+        </w:rPr>
+        <w:t>)</w:t>
+      </w:r>
+      <w:r>
+        <w:rPr>
+          <w:rFonts w:ascii="Times New Roman" w:eastAsia="宋体" w:hAnsi="Times New Roman" w:cs="Times New Roman"/>
+          <w:szCs w:val="21"/>
+        </w:rPr>
+        <w:t>。</w:t>
+      </w:r>
+      <w:r>
+        <w:rPr>
+          <w:rFonts w:ascii="Times New Roman" w:eastAsia="宋体" w:hAnsi="Times New Roman" w:cs="Times New Roman" w:hint="eastAsia"/>
+          <w:szCs w:val="21"/>
+        </w:rPr>
+        <w:t>此为</w:t>
+      </w:r>
+      <w:r>
+        <w:rPr>
+          <w:rFonts w:ascii="Times New Roman" w:eastAsia="宋体" w:hAnsi="Times New Roman" w:cs="Times New Roman"/>
+          <w:szCs w:val="21"/>
+        </w:rPr>
+        <w:t>DDS</w:t>
+      </w:r>
+      <w:r>
+        <w:rPr>
+          <w:rFonts w:ascii="Times New Roman" w:eastAsia="宋体" w:hAnsi="Times New Roman" w:cs="Times New Roman" w:hint="eastAsia"/>
+          <w:szCs w:val="21"/>
+        </w:rPr>
+        <w:t>的一个缺陷。</w:t>
+      </w:r>
+    </w:p>
+    <w:p>
+      <w:pPr>
+        <w:spacing w:line="360" w:lineRule="auto"/>
+        <w:rPr>
+          <w:rFonts w:ascii="Times New Roman" w:eastAsia="宋体" w:hAnsi="Times New Roman" w:cs="Times New Roman"/>
+          <w:szCs w:val="21"/>
+        </w:rPr>
       </w:pPr>
+    </w:p>
+    <w:p>
+      <w:pPr>
+        <w:spacing w:line="360" w:lineRule="auto"/>
+        <w:rPr>
+          <w:rFonts w:ascii="Times New Roman" w:eastAsia="宋体" w:hAnsi="Times New Roman" w:cs="Times New Roman"/>
+          <w:szCs w:val="21"/>
+        </w:rPr>
+      </w:pPr>
+      <w:r>
+        <w:rPr>
+          <w:noProof/>
+        </w:rPr>
+        <w:pict w14:anchorId="2D2C341C">
+          <v:shapetype id="_x0000_t202" coordsize="21600,21600" o:spt="202" path="m,l,21600r21600,l21600,xe">
+            <v:stroke joinstyle="miter"/>
+            <v:path gradientshapeok="t" o:connecttype="rect"/>
+          </v:shapetype>
+          <v:shape id="文本框 2" o:spid="_x0000_s2050" type="#_x0000_t202" style="position:absolute;left:0;text-align:left;margin-left:173.65pt;margin-top:1.25pt;width:311.65pt;height:194.45pt;z-index:251659264;visibility:visible;mso-wrap-distance-left:9pt;mso-wrap-distance-top:3.6pt;mso-wrap-distance-right:9pt;mso-wrap-distance-bottom:3.6pt;mso-position-horizontal-relative:text;mso-position-vertical-relative:text;mso-width-relative:margin;mso-height-relative:margin;v-text-anchor:top" o:gfxdata="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">
+            <v:textbox>
+              <w:txbxContent>
+                <w:p>
+                  <w:r>
+                    <w:t>time : 0000_0000_0000_</w:t>
+                  </w:r>
+                  <w:r>
+                    <w:rPr>
+                      <w:highlight w:val="yellow"/>
+                    </w:rPr>
+                    <w:t>0000_0000_000</w:t>
+                  </w:r>
+                  <w:r>
+                    <w:rPr>
+                      <w:highlight w:val="yellow"/>
+                    </w:rPr>
+                    <w:t>0_0000_0000</w:t>
+                  </w:r>
+                </w:p>
+                <w:p>
+                  <w:r>
+                    <w:rPr>
+                      <w:rFonts w:hint="eastAsia"/>
+                    </w:rPr>
+                    <w:t xml:space="preserve"> </w:t>
+                  </w:r>
+                  <w:r>
+                    <w:t xml:space="preserve"> K_1 :                            1111_1111_1111</w:t>
+                  </w:r>
+                  <w:r>
+                    <w:t>_1111_1111</w:t>
+                  </w:r>
+                  <w:r>
+                    <w:t xml:space="preserve">  //</w:t>
+                  </w:r>
+                  <w:r>
+                    <w:t xml:space="preserve"> 1048575</w:t>
+                  </w:r>
+                </w:p>
+                <w:p>
+                  <w:r>
+                    <w:rPr>
+                      <w:rFonts w:hint="eastAsia"/>
+                    </w:rPr>
+                    <w:t xml:space="preserve"> </w:t>
+                  </w:r>
+                  <w:r>
+                    <w:t xml:space="preserve"> K_2 :                            1111_1111_111</w:t>
+                  </w:r>
+                  <w:r>
+                    <w:t>1_1111_1110</w:t>
+                  </w:r>
+                  <w:r>
+                    <w:t xml:space="preserve">  //</w:t>
+                  </w:r>
+                  <w:r>
+                    <w:t xml:space="preserve"> 104857</w:t>
+                  </w:r>
+                  <w:r>
+                    <w:t>4</w:t>
+                  </w:r>
+                </w:p>
+                <w:p>
+                  <w:r>
+                    <w:rPr>
+                      <w:rFonts w:hint="eastAsia"/>
+                    </w:rPr>
+                    <w:t xml:space="preserve"> </w:t>
+                  </w:r>
+                  <w:r>
+                    <w:t xml:space="preserve"> K</w:t>
+                  </w:r>
+                  <w:r>
+                    <w:rPr>
+                      <w:rFonts w:hint="eastAsia"/>
+                    </w:rPr>
+                    <w:t>_</w:t>
+                  </w:r>
+                  <w:r>
+                    <w:t>3 :                            1111_</w:t>
+                  </w:r>
+                  <w:r>
+                    <w:t>1111_1111_</w:t>
+                  </w:r>
+                  <w:r>
+                    <w:t>1111_1101</w:t>
+                  </w:r>
+                  <w:r>
+                    <w:t xml:space="preserve">  //</w:t>
+                  </w:r>
+                  <w:r>
+                    <w:t xml:space="preserve"> 104857</w:t>
+                  </w:r>
+                  <w:r>
+                    <w:t>3</w:t>
+                  </w:r>
+                </w:p>
+                <w:p>
+                  <w:r>
+                    <w:rPr>
+                      <w:rFonts w:hint="eastAsia"/>
+                    </w:rPr>
+                    <w:t xml:space="preserve"> </w:t>
+                  </w:r>
+                  <w:r>
+                    <w:t xml:space="preserve"> K_4 </w:t>
+                  </w:r>
+                  <w:r>
+                    <w:rPr>
+                      <w:rFonts w:hint="eastAsia"/>
+                    </w:rPr>
+                    <w:t>:</w:t>
+                  </w:r>
+                  <w:r>
+                    <w:t xml:space="preserve">                           </w:t>
+                  </w:r>
+                  <w:r>
+                    <w:t xml:space="preserve"> </w:t>
+                  </w:r>
+                  <w:r>
+                    <w:t>0000_</w:t>
+                  </w:r>
+                  <w:r>
+                    <w:t>0000_0000_</w:t>
+                  </w:r>
+                  <w:r>
+                    <w:t>0000</w:t>
+                  </w:r>
+                  <w:r>
+                    <w:rPr>
+                      <w:rFonts w:hint="eastAsia"/>
+                    </w:rPr>
+                    <w:t>_</w:t>
+                  </w:r>
+                  <w:r>
+                    <w:t>0001</w:t>
+                  </w:r>
+                  <w:r>
+                    <w:t xml:space="preserve">  //1</w:t>
+                  </w:r>
+                </w:p>
+                <w:p/>
+                <w:p>
+                  <w:r>
+                    <w:rPr>
+                      <w:rFonts w:hint="eastAsia"/>
+                    </w:rPr>
+                    <w:t>当K</w:t>
+                  </w:r>
+                  <w:r>
+                    <w:t>_1</w:t>
+                  </w:r>
+                  <w:r>
+                    <w:rPr>
+                      <w:rFonts w:hint="eastAsia"/>
+                    </w:rPr>
+                    <w:t>时，每一个c</w:t>
+                  </w:r>
+                  <w:r>
+                    <w:t>lk</w:t>
+                  </w:r>
+                  <w:r>
+                    <w:rPr>
+                      <w:rFonts w:hint="eastAsia"/>
+                    </w:rPr>
+                    <w:t>，r</w:t>
+                  </w:r>
+                  <w:r>
+                    <w:t>_</w:t>
+                  </w:r>
+                  <w:r>
+                    <w:rPr>
+                      <w:rFonts w:hint="eastAsia"/>
+                    </w:rPr>
+                    <w:t>time翻转一次；</w:t>
+                  </w:r>
+                  <m:oMath>
+                    <m:sSub>
+                      <m:sSubPr>
+                        <m:ctrlPr>
+                          <w:rPr>
+                            <w:rFonts w:ascii="Cambria Math" w:hAnsi="Cambria Math"/>
+                            <w:i/>
+                          </w:rPr>
+                        </m:ctrlPr>
+                      </m:sSubPr>
+                      <m:e>
+                        <m:r>
+                          <w:rPr>
+                            <w:rFonts w:ascii="Cambria Math" w:hAnsi="Cambria Math" w:hint="eastAsia"/>
+                          </w:rPr>
+                          <m:t>f</m:t>
+                        </m:r>
+                      </m:e>
+                      <m:sub>
+                        <m:r>
+                          <w:rPr>
+                            <w:rFonts w:ascii="Cambria Math" w:hAnsi="Cambria Math"/>
+                          </w:rPr>
+                          <m:t>out</m:t>
+                        </m:r>
+                      </m:sub>
+                    </m:sSub>
+                    <m:r>
+                      <w:rPr>
+                        <w:rFonts w:ascii="Cambria Math" w:hAnsi="Cambria Math"/>
+                      </w:rPr>
+                      <m:t>=</m:t>
+                    </m:r>
+                    <m:sSub>
+                      <m:sSubPr>
+                        <m:ctrlPr>
+                          <w:rPr>
+                            <w:rFonts w:ascii="Cambria Math" w:hAnsi="Cambria Math"/>
+                            <w:i/>
+                          </w:rPr>
+                        </m:ctrlPr>
+                      </m:sSubPr>
+                      <m:e>
+                        <m:r>
+                          <w:rPr>
+                            <w:rFonts w:ascii="Cambria Math" w:hAnsi="Cambria Math"/>
+                          </w:rPr>
+                          <m:t>f</m:t>
+                        </m:r>
+                      </m:e>
+                      <m:sub>
+                        <m:r>
+                          <w:rPr>
+                            <w:rFonts w:ascii="Cambria Math" w:hAnsi="Cambria Math"/>
+                          </w:rPr>
+                          <m:t>clk</m:t>
+                        </m:r>
+                      </m:sub>
+                    </m:sSub>
+                    <m:r>
+                      <w:rPr>
+                        <w:rFonts w:ascii="Cambria Math" w:hAnsi="Cambria Math"/>
+                      </w:rPr>
+                      <m:t>=K_1×</m:t>
+                    </m:r>
+                    <m:f>
+                      <m:fPr>
+                        <m:ctrlPr>
+                          <w:rPr>
+                            <w:rFonts w:ascii="Cambria Math" w:hAnsi="Cambria Math"/>
+                            <w:i/>
+                          </w:rPr>
+                        </m:ctrlPr>
+                      </m:fPr>
+                      <m:num>
+                        <m:sSub>
+                          <m:sSubPr>
+                            <m:ctrlPr>
+                              <w:rPr>
+                                <w:rFonts w:ascii="Cambria Math" w:hAnsi="Cambria Math"/>
+                                <w:i/>
+                              </w:rPr>
+                            </m:ctrlPr>
+                          </m:sSubPr>
+                          <m:e>
+                            <m:r>
+                              <w:rPr>
+                                <w:rFonts w:ascii="Cambria Math" w:hAnsi="Cambria Math"/>
+                              </w:rPr>
+                              <m:t>f</m:t>
+                            </m:r>
+                          </m:e>
+                          <m:sub>
+                            <m:r>
+                              <w:rPr>
+                                <w:rFonts w:ascii="Cambria Math" w:hAnsi="Cambria Math"/>
+                              </w:rPr>
+                              <m:t>clk</m:t>
+                            </m:r>
+                          </m:sub>
+                        </m:sSub>
+                      </m:num>
+                      <m:den>
+                        <m:sSup>
+                          <m:sSupPr>
+                            <m:ctrlPr>
+                              <w:rPr>
+                                <w:rFonts w:ascii="Cambria Math" w:hAnsi="Cambria Math"/>
+                                <w:i/>
+                              </w:rPr>
+                            </m:ctrlPr>
+                          </m:sSupPr>
+                          <m:e>
+                            <m:r>
+                              <w:rPr>
+                                <w:rFonts w:ascii="Cambria Math" w:hAnsi="Cambria Math"/>
+                              </w:rPr>
+                              <m:t>2</m:t>
+                            </m:r>
+                          </m:e>
+                          <m:sup>
+                            <m:r>
+                              <w:rPr>
+                                <w:rFonts w:ascii="Cambria Math" w:hAnsi="Cambria Math"/>
+                              </w:rPr>
+                              <m:t>N</m:t>
+                            </m:r>
+                          </m:sup>
+                        </m:sSup>
+                      </m:den>
+                    </m:f>
+                  </m:oMath>
+                  <w:r>
+                    <w:rPr>
+                      <w:rFonts w:hint="eastAsia"/>
+                    </w:rPr>
+                    <w:t xml:space="preserve"> </w:t>
+                  </w:r>
+                  <w:r>
+                    <w:t xml:space="preserve">  </w:t>
+                  </w:r>
+                </w:p>
+                <w:p>
+                  <w:r>
+                    <w:rPr>
+                      <w:rFonts w:hint="eastAsia"/>
+                    </w:rPr>
+                    <w:t>当K_</w:t>
+                  </w:r>
+                  <w:r>
+                    <w:t xml:space="preserve">2 </w:t>
+                  </w:r>
+                  <w:r>
+                    <w:rPr>
+                      <w:rFonts w:hint="eastAsia"/>
+                    </w:rPr>
+                    <w:t>时，每两个c</w:t>
+                  </w:r>
+                  <w:r>
+                    <w:t>lk</w:t>
+                  </w:r>
+                  <w:r>
+                    <w:rPr>
+                      <w:rFonts w:hint="eastAsia"/>
+                    </w:rPr>
+                    <w:t>，r</w:t>
+                  </w:r>
+                  <w:r>
+                    <w:t>_time</w:t>
+                  </w:r>
+                  <w:r>
+                    <w:rPr>
+                      <w:rFonts w:hint="eastAsia"/>
+                    </w:rPr>
+                    <w:t>翻转一次；</w:t>
+                  </w:r>
+                </w:p>
+                <w:p>
+                  <w:r>
+                    <w:rPr>
+                      <w:rFonts w:hint="eastAsia"/>
+                    </w:rPr>
+                    <w:t>当K_</w:t>
+                  </w:r>
+                  <w:r>
+                    <w:t>3</w:t>
+                  </w:r>
+                  <w:r>
+                    <w:rPr>
+                      <w:rFonts w:hint="eastAsia"/>
+                    </w:rPr>
+                    <w:t>时，每三个c</w:t>
+                  </w:r>
+                  <w:r>
+                    <w:t>lk</w:t>
+                  </w:r>
+                  <w:r>
+                    <w:rPr>
+                      <w:rFonts w:hint="eastAsia"/>
+                    </w:rPr>
+                    <w:t>，r</w:t>
+                  </w:r>
+                  <w:r>
+                    <w:t>_tim</w:t>
+                  </w:r>
+                  <w:r>
+                    <w:rPr>
+                      <w:rFonts w:hint="eastAsia"/>
+                    </w:rPr>
+                    <w:t>e翻转一次；</w:t>
+                  </w:r>
+                </w:p>
+                <w:p>
+                  <w:r>
+                    <w:rPr>
+                      <w:rFonts w:hint="eastAsia"/>
+                    </w:rPr>
+                    <w:t>当K</w:t>
+                  </w:r>
+                  <w:r>
+                    <w:t>=1</w:t>
+                  </w:r>
+                  <w:r>
+                    <w:rPr>
+                      <w:rFonts w:hint="eastAsia"/>
+                    </w:rPr>
+                    <w:t>时，每</w:t>
+                  </w:r>
+                  <w:r>
+                    <w:t>2</w:t>
+                  </w:r>
+                  <w:r>
+                    <w:rPr>
+                      <w:rFonts w:hint="eastAsia"/>
+                    </w:rPr>
+                    <w:t>^</w:t>
+                  </w:r>
+                  <w:r>
+                    <w:t>12</w:t>
+                  </w:r>
+                  <w:r>
+                    <w:rPr>
+                      <w:rFonts w:hint="eastAsia"/>
+                    </w:rPr>
+                    <w:t>个c</w:t>
+                  </w:r>
+                  <w:r>
+                    <w:t xml:space="preserve">lk, r_time </w:t>
+                  </w:r>
+                  <w:r>
+                    <w:rPr>
+                      <w:rFonts w:hint="eastAsia"/>
+                    </w:rPr>
+                    <w:t>翻转一次；</w:t>
+                  </w:r>
+                  <m:oMath>
+                    <m:sSub>
+                      <m:sSubPr>
+                        <m:ctrlPr>
+                          <w:rPr>
+                            <w:rFonts w:ascii="Cambria Math" w:hAnsi="Cambria Math"/>
+                            <w:i/>
+                          </w:rPr>
+                        </m:ctrlPr>
+                      </m:sSubPr>
+                      <m:e>
+                        <m:r>
+                          <w:rPr>
+                            <w:rFonts w:ascii="Cambria Math" w:hAnsi="Cambria Math"/>
+                          </w:rPr>
+                          <m:t>f</m:t>
+                        </m:r>
+                      </m:e>
+                      <m:sub>
+                        <m:r>
+                          <w:rPr>
+                            <w:rFonts w:ascii="Cambria Math" w:hAnsi="Cambria Math"/>
+                          </w:rPr>
+                          <m:t>out</m:t>
+                        </m:r>
+                      </m:sub>
+                    </m:sSub>
+                    <m:r>
+                      <w:rPr>
+                        <w:rFonts w:ascii="Cambria Math" w:hAnsi="Cambria Math"/>
+                      </w:rPr>
+                      <m:t>=</m:t>
+                    </m:r>
+                    <m:f>
+                      <m:fPr>
+                        <m:ctrlPr>
+                          <w:rPr>
+                            <w:rFonts w:ascii="Cambria Math" w:hAnsi="Cambria Math"/>
+                            <w:i/>
+                          </w:rPr>
+                        </m:ctrlPr>
+                      </m:fPr>
+                      <m:num>
+                        <m:sSub>
+                          <m:sSubPr>
+                            <m:ctrlPr>
+                              <w:rPr>
+                                <w:rFonts w:ascii="Cambria Math" w:hAnsi="Cambria Math"/>
+                                <w:i/>
+                              </w:rPr>
+                            </m:ctrlPr>
+                          </m:sSubPr>
+                          <m:e>
+                            <m:r>
+                              <w:rPr>
+                                <w:rFonts w:ascii="Cambria Math" w:hAnsi="Cambria Math"/>
+                              </w:rPr>
+                              <m:t>f</m:t>
+                            </m:r>
+                          </m:e>
+                          <m:sub>
+                            <m:r>
+                              <w:rPr>
+                                <w:rFonts w:ascii="Cambria Math" w:hAnsi="Cambria Math"/>
+                              </w:rPr>
+                              <m:t>clk</m:t>
+                            </m:r>
+                          </m:sub>
+                        </m:sSub>
+                      </m:num>
+                      <m:den>
+                        <m:sSup>
+                          <m:sSupPr>
+                            <m:ctrlPr>
+                              <w:rPr>
+                                <w:rFonts w:ascii="Cambria Math" w:hAnsi="Cambria Math"/>
+                                <w:i/>
+                              </w:rPr>
+                            </m:ctrlPr>
+                          </m:sSupPr>
+                          <m:e>
+                            <m:r>
+                              <w:rPr>
+                                <w:rFonts w:ascii="Cambria Math" w:hAnsi="Cambria Math"/>
+                              </w:rPr>
+                              <m:t>2</m:t>
+                            </m:r>
+                          </m:e>
+                          <m:sup>
+                            <m:r>
+                              <w:rPr>
+                                <w:rFonts w:ascii="Cambria Math" w:hAnsi="Cambria Math"/>
+                              </w:rPr>
+                              <m:t>N</m:t>
+                            </m:r>
+                          </m:sup>
+                        </m:sSup>
+                      </m:den>
+                    </m:f>
+                  </m:oMath>
+                </w:p>
+              </w:txbxContent>
+            </v:textbox>
+            <w10:wrap type="square"/>
+          </v:shape>
+        </w:pict>
+      </w:r>
+      <w:r>
+        <w:rPr>
+          <w:rFonts w:ascii="Times New Roman" w:eastAsia="宋体" w:hAnsi="Times New Roman" w:cs="Times New Roman"/>
+          <w:szCs w:val="21"/>
+        </w:rPr>
+        <w:tab/>
+      </w:r>
       <w:r>
         <w:rPr>
           <w:rFonts w:ascii="Times New Roman" w:eastAsia="宋体" w:hAnsi="Times New Roman" w:cs="Times New Roman" w:hint="eastAsia"/>
           <w:szCs w:val="21"/>
         </w:rPr>
-        <w:t>输出信号</w:t>
-      </w:r>
-      <w:r>
-        <w:rPr>
-          <w:rFonts w:ascii="Times New Roman" w:eastAsia="宋体" w:hAnsi="Times New Roman" w:cs="Times New Roman"/>
-          <w:szCs w:val="21"/>
-        </w:rPr>
-        <w:t xml:space="preserve"> CLK_OUT </w:t>
-      </w:r>
-      <w:r>
-        <w:rPr>
-          <w:rFonts w:ascii="Times New Roman" w:eastAsia="宋体" w:hAnsi="Times New Roman" w:cs="Times New Roman"/>
-          <w:szCs w:val="21"/>
-        </w:rPr>
-        <w:t>的信号频率</w:t>
-      </w:r>
-      <w:r>
-        <w:rPr>
-          <w:rFonts w:ascii="Times New Roman" w:eastAsia="宋体" w:hAnsi="Times New Roman" w:cs="Times New Roman"/>
-          <w:szCs w:val="21"/>
-        </w:rPr>
-        <w:t xml:space="preserve"> f</w:t>
-      </w:r>
-      <w:r>
-        <w:rPr>
-          <w:rFonts w:ascii="Times New Roman" w:eastAsia="宋体" w:hAnsi="Times New Roman" w:cs="Times New Roman"/>
-          <w:szCs w:val="21"/>
-          <w:vertAlign w:val="subscript"/>
-        </w:rPr>
-        <w:t>OUT</w:t>
-      </w:r>
-      <w:r>
-        <w:rPr>
-          <w:rFonts w:ascii="Times New Roman" w:eastAsia="宋体" w:hAnsi="Times New Roman" w:cs="Times New Roman"/>
-          <w:szCs w:val="21"/>
-        </w:rPr>
-        <w:t xml:space="preserve"> = K * f</w:t>
-      </w:r>
-      <w:r>
-        <w:rPr>
-          <w:rFonts w:ascii="Times New Roman" w:eastAsia="宋体" w:hAnsi="Times New Roman" w:cs="Times New Roman"/>
-          <w:szCs w:val="21"/>
-          <w:vertAlign w:val="subscript"/>
-        </w:rPr>
-        <w:t>CLK</w:t>
-      </w:r>
-      <w:r>
-        <w:rPr>
-          <w:rFonts w:ascii="Times New Roman" w:eastAsia="宋体" w:hAnsi="Times New Roman" w:cs="Times New Roman"/>
-          <w:szCs w:val="21"/>
-        </w:rPr>
-        <w:t xml:space="preserve"> / 2</w:t>
-      </w:r>
-      <w:r>
-        <w:rPr>
-          <w:rFonts w:ascii="Times New Roman" w:eastAsia="宋体" w:hAnsi="Times New Roman" w:cs="Times New Roman"/>
-          <w:szCs w:val="21"/>
-          <w:vertAlign w:val="superscript"/>
-        </w:rPr>
-        <w:t>N</w:t>
-      </w:r>
-      <w:r>
-        <w:rPr>
-          <w:rFonts w:ascii="Times New Roman" w:eastAsia="宋体" w:hAnsi="Times New Roman" w:cs="Times New Roman"/>
-          <w:szCs w:val="21"/>
-        </w:rPr>
-        <w:t>。当</w:t>
-      </w:r>
-      <w:r>
-        <w:rPr>
-          <w:rFonts w:ascii="Times New Roman" w:eastAsia="宋体" w:hAnsi="Times New Roman" w:cs="Times New Roman"/>
-          <w:szCs w:val="21"/>
-        </w:rPr>
-        <w:t xml:space="preserve"> K = 1 </w:t>
-      </w:r>
-      <w:r>
-        <w:rPr>
-          <w:rFonts w:ascii="Times New Roman" w:eastAsia="宋体" w:hAnsi="Times New Roman" w:cs="Times New Roman"/>
-          <w:szCs w:val="21"/>
-        </w:rPr>
-        <w:t>时，可得</w:t>
-      </w:r>
-      <w:r>
-        <w:rPr>
-          <w:rFonts w:ascii="Times New Roman" w:eastAsia="宋体" w:hAnsi="Times New Roman" w:cs="Times New Roman"/>
-          <w:szCs w:val="21"/>
-        </w:rPr>
-        <w:t xml:space="preserve"> DDS </w:t>
-      </w:r>
-      <w:r>
-        <w:rPr>
-          <w:rFonts w:ascii="Times New Roman" w:eastAsia="宋体" w:hAnsi="Times New Roman" w:cs="Times New Roman"/>
-          <w:szCs w:val="21"/>
-        </w:rPr>
-        <w:t>最小分辨</w:t>
+        <w:t>reg</w:t>
+      </w:r>
+      <w:r>
+        <w:rPr>
+          <w:rFonts w:ascii="Times New Roman" w:eastAsia="宋体" w:hAnsi="Times New Roman" w:cs="Times New Roman"/>
+          <w:szCs w:val="21"/>
+        </w:rPr>
+        <w:t xml:space="preserve"> [31:0] time;</w:t>
+      </w:r>
+      <w:r>
+        <w:rPr>
+          <w:rFonts w:ascii="Times New Roman" w:eastAsia="宋体" w:hAnsi="Times New Roman" w:cs="Times New Roman"/>
+          <w:szCs w:val="21"/>
+        </w:rPr>
+        <w:t xml:space="preserve">  </w:t>
+      </w:r>
+    </w:p>
+    <w:p>
+      <w:pPr>
+        <w:spacing w:line="360" w:lineRule="auto"/>
+        <w:rPr>
+          <w:rFonts w:ascii="Times New Roman" w:eastAsia="宋体" w:hAnsi="Times New Roman" w:cs="Times New Roman"/>
+          <w:szCs w:val="21"/>
+        </w:rPr>
+      </w:pPr>
+      <w:r>
+        <w:rPr>
+          <w:rFonts w:ascii="Times New Roman" w:eastAsia="宋体" w:hAnsi="Times New Roman" w:cs="Times New Roman"/>
+          <w:szCs w:val="21"/>
+        </w:rPr>
+        <w:tab/>
       </w:r>
       <w:r>
         <w:rPr>
           <w:rFonts w:ascii="Times New Roman" w:eastAsia="宋体" w:hAnsi="Times New Roman" w:cs="Times New Roman" w:hint="eastAsia"/>
           <w:szCs w:val="21"/>
         </w:rPr>
-        <w:t>率为：</w:t>
-      </w:r>
-      <w:r>
-        <w:rPr>
-          <w:rFonts w:ascii="Times New Roman" w:eastAsia="宋体" w:hAnsi="Times New Roman" w:cs="Times New Roman"/>
-          <w:szCs w:val="21"/>
-        </w:rPr>
-        <w:t xml:space="preserve"> f</w:t>
-      </w:r>
-      <w:r>
-        <w:rPr>
-          <w:rFonts w:ascii="Times New Roman" w:eastAsia="宋体" w:hAnsi="Times New Roman" w:cs="Times New Roman"/>
-          <w:szCs w:val="21"/>
-          <w:vertAlign w:val="subscript"/>
-        </w:rPr>
-        <w:t xml:space="preserve">OUT </w:t>
-      </w:r>
-      <w:r>
-        <w:rPr>
-          <w:rFonts w:ascii="Times New Roman" w:eastAsia="宋体" w:hAnsi="Times New Roman" w:cs="Times New Roman"/>
-          <w:szCs w:val="21"/>
-        </w:rPr>
-        <w:t>= f</w:t>
-      </w:r>
-      <w:r>
-        <w:rPr>
-          <w:rFonts w:ascii="Times New Roman" w:eastAsia="宋体" w:hAnsi="Times New Roman" w:cs="Times New Roman"/>
-          <w:szCs w:val="21"/>
-          <w:vertAlign w:val="subscript"/>
-        </w:rPr>
-        <w:t>CLK</w:t>
-      </w:r>
-      <w:r>
-        <w:rPr>
-          <w:rFonts w:ascii="Times New Roman" w:eastAsia="宋体" w:hAnsi="Times New Roman" w:cs="Times New Roman"/>
-          <w:szCs w:val="21"/>
-        </w:rPr>
-        <w:t xml:space="preserve"> / 2</w:t>
-      </w:r>
-      <w:r>
-        <w:rPr>
-          <w:rFonts w:ascii="Times New Roman" w:eastAsia="宋体" w:hAnsi="Times New Roman" w:cs="Times New Roman"/>
-          <w:szCs w:val="21"/>
-          <w:vertAlign w:val="superscript"/>
-        </w:rPr>
-        <w:t>N</w:t>
-      </w:r>
-      <w:r>
-        <w:rPr>
-          <w:rFonts w:ascii="Times New Roman" w:eastAsia="宋体" w:hAnsi="Times New Roman" w:cs="Times New Roman"/>
-          <w:szCs w:val="21"/>
-        </w:rPr>
-        <w:t>，此时输出信号频率最低。根据采样定理，</w:t>
-      </w:r>
-      <w:r>
-        <w:rPr>
-          <w:rFonts w:ascii="Times New Roman" w:eastAsia="宋体" w:hAnsi="Times New Roman" w:cs="Times New Roman"/>
-          <w:szCs w:val="21"/>
-        </w:rPr>
-        <w:t xml:space="preserve"> </w:t>
+        <w:t>reg</w:t>
+      </w:r>
+      <w:r>
+        <w:rPr>
+          <w:rFonts w:ascii="Times New Roman" w:eastAsia="宋体" w:hAnsi="Times New Roman" w:cs="Times New Roman"/>
+          <w:szCs w:val="21"/>
+        </w:rPr>
+        <w:t xml:space="preserve"> [31:0] r_time;</w:t>
+      </w:r>
+    </w:p>
+    <w:p>
+      <w:pPr>
+        <w:spacing w:line="360" w:lineRule="auto"/>
+        <w:rPr>
+          <w:rFonts w:ascii="Times New Roman" w:eastAsia="宋体" w:hAnsi="Times New Roman" w:cs="Times New Roman"/>
+          <w:szCs w:val="21"/>
+        </w:rPr>
+      </w:pPr>
+      <w:r>
+        <w:rPr>
+          <w:rFonts w:ascii="Times New Roman" w:eastAsia="宋体" w:hAnsi="Times New Roman" w:cs="Times New Roman"/>
+          <w:szCs w:val="21"/>
+        </w:rPr>
+        <w:tab/>
+        <w:t>reg [</w:t>
+      </w:r>
+      <w:r>
+        <w:rPr>
+          <w:rFonts w:ascii="Times New Roman" w:eastAsia="宋体" w:hAnsi="Times New Roman" w:cs="Times New Roman"/>
+          <w:szCs w:val="21"/>
+        </w:rPr>
+        <w:t>19</w:t>
+      </w:r>
+      <w:r>
+        <w:rPr>
+          <w:rFonts w:ascii="Times New Roman" w:eastAsia="宋体" w:hAnsi="Times New Roman" w:cs="Times New Roman"/>
+          <w:szCs w:val="21"/>
+        </w:rPr>
+        <w:t>:0] K;</w:t>
+      </w:r>
+      <w:r>
+        <w:rPr>
+          <w:rFonts w:ascii="Times New Roman" w:eastAsia="宋体" w:hAnsi="Times New Roman" w:cs="Times New Roman"/>
+          <w:szCs w:val="21"/>
+        </w:rPr>
+        <w:tab/>
+        <w:t>//N</w:t>
+      </w:r>
+      <w:r>
+        <w:rPr>
+          <w:rFonts w:ascii="Times New Roman" w:eastAsia="宋体" w:hAnsi="Times New Roman" w:cs="Times New Roman" w:hint="eastAsia"/>
+          <w:szCs w:val="21"/>
+        </w:rPr>
+        <w:t>为</w:t>
+      </w:r>
+      <w:r>
+        <w:rPr>
+          <w:rFonts w:ascii="Times New Roman" w:eastAsia="宋体" w:hAnsi="Times New Roman" w:cs="Times New Roman" w:hint="eastAsia"/>
+          <w:szCs w:val="21"/>
+        </w:rPr>
+        <w:t>1</w:t>
+      </w:r>
+      <w:r>
+        <w:rPr>
+          <w:rFonts w:ascii="Times New Roman" w:eastAsia="宋体" w:hAnsi="Times New Roman" w:cs="Times New Roman"/>
+          <w:szCs w:val="21"/>
+        </w:rPr>
+        <w:t>2</w:t>
+      </w:r>
+    </w:p>
+    <w:p>
+      <w:pPr>
+        <w:spacing w:line="360" w:lineRule="auto"/>
+        <w:rPr>
+          <w:rFonts w:ascii="Times New Roman" w:eastAsia="宋体" w:hAnsi="Times New Roman" w:cs="Times New Roman"/>
+          <w:szCs w:val="21"/>
+        </w:rPr>
+      </w:pPr>
+      <w:r>
+        <w:rPr>
+          <w:rFonts w:ascii="Times New Roman" w:eastAsia="宋体" w:hAnsi="Times New Roman" w:cs="Times New Roman"/>
+          <w:szCs w:val="21"/>
+        </w:rPr>
+        <w:tab/>
+      </w:r>
+      <w:r>
+        <w:rPr>
+          <w:rFonts w:ascii="Times New Roman" w:eastAsia="宋体" w:hAnsi="Times New Roman" w:cs="Times New Roman"/>
+          <w:szCs w:val="21"/>
+        </w:rPr>
+        <w:t>//</w:t>
+      </w:r>
+      <w:r>
+        <w:rPr>
+          <w:rFonts w:ascii="Times New Roman" w:eastAsia="宋体" w:hAnsi="Times New Roman" w:cs="Times New Roman"/>
+          <w:szCs w:val="21"/>
+        </w:rPr>
+        <w:t>reg [11:0] P;</w:t>
+      </w:r>
+    </w:p>
+    <w:p>
+      <w:pPr>
+        <w:spacing w:line="360" w:lineRule="auto"/>
+        <w:rPr>
+          <w:rFonts w:ascii="Times New Roman" w:eastAsia="宋体" w:hAnsi="Times New Roman" w:cs="Times New Roman"/>
+          <w:szCs w:val="21"/>
+        </w:rPr>
+      </w:pPr>
+      <w:r>
+        <w:rPr>
+          <w:rFonts w:ascii="Times New Roman" w:eastAsia="宋体" w:hAnsi="Times New Roman" w:cs="Times New Roman"/>
+          <w:szCs w:val="21"/>
+        </w:rPr>
+        <w:tab/>
+        <w:t>reg [11:0] addr;</w:t>
+      </w:r>
+    </w:p>
+    <w:p>
+      <w:pPr>
+        <w:spacing w:line="360" w:lineRule="auto"/>
+        <w:rPr>
+          <w:rFonts w:ascii="Times New Roman" w:eastAsia="宋体" w:hAnsi="Times New Roman" w:cs="Times New Roman"/>
+          <w:szCs w:val="21"/>
+        </w:rPr>
+      </w:pPr>
+      <w:r>
+        <w:rPr>
+          <w:rFonts w:ascii="Times New Roman" w:eastAsia="宋体" w:hAnsi="Times New Roman" w:cs="Times New Roman" w:hint="eastAsia"/>
+          <w:szCs w:val="21"/>
+        </w:rPr>
+        <w:t>a</w:t>
+      </w:r>
+      <w:r>
+        <w:rPr>
+          <w:rFonts w:ascii="Times New Roman" w:eastAsia="宋体" w:hAnsi="Times New Roman" w:cs="Times New Roman"/>
+          <w:szCs w:val="21"/>
+        </w:rPr>
+        <w:t>lways@(posedge clk )</w:t>
+      </w:r>
+    </w:p>
+    <w:p>
+      <w:pPr>
+        <w:spacing w:line="360" w:lineRule="auto"/>
+        <w:ind w:firstLine="420"/>
+        <w:rPr>
+          <w:rFonts w:ascii="Times New Roman" w:eastAsia="宋体" w:hAnsi="Times New Roman" w:cs="Times New Roman"/>
+          <w:szCs w:val="21"/>
+        </w:rPr>
+      </w:pPr>
+      <w:r>
+        <w:rPr>
+          <w:rFonts w:ascii="Times New Roman" w:eastAsia="宋体" w:hAnsi="Times New Roman" w:cs="Times New Roman" w:hint="eastAsia"/>
+          <w:szCs w:val="21"/>
+        </w:rPr>
+        <w:t>t</w:t>
+      </w:r>
+      <w:r>
+        <w:rPr>
+          <w:rFonts w:ascii="Times New Roman" w:eastAsia="宋体" w:hAnsi="Times New Roman" w:cs="Times New Roman"/>
+          <w:szCs w:val="21"/>
+        </w:rPr>
+        <w:t xml:space="preserve">ime &lt;= time + </w:t>
       </w:r>
       <w:r>
         <w:rPr>
@@ -1176,42 +2016,62 @@
           <w:rFonts w:ascii="Times New Roman" w:eastAsia="宋体" w:hAnsi="Times New Roman" w:cs="Times New Roman"/>
           <w:szCs w:val="21"/>
         </w:rPr>
-        <w:t>的最大值应小于</w:t>
-      </w:r>
-      <w:r>
-        <w:rPr>
-          <w:rFonts w:ascii="Times New Roman" w:eastAsia="宋体" w:hAnsi="Times New Roman" w:cs="Times New Roman"/>
-          <w:szCs w:val="21"/>
-        </w:rPr>
-        <w:t xml:space="preserve"> 2N/2</w:t>
-      </w:r>
-      <w:r>
-        <w:rPr>
-          <w:rFonts w:ascii="Times New Roman" w:eastAsia="宋体" w:hAnsi="Times New Roman" w:cs="Times New Roman"/>
-          <w:szCs w:val="21"/>
-        </w:rPr>
-        <w:t>。</w:t>
-      </w:r>
-      <w:r>
+        <w:t>;</w:t>
+      </w:r>
+    </w:p>
+    <w:p>
+      <w:pPr>
+        <w:spacing w:line="360" w:lineRule="auto"/>
+        <w:ind w:firstLine="420"/>
+        <w:rPr>
+          <w:rFonts w:ascii="Times New Roman" w:eastAsia="宋体" w:hAnsi="Times New Roman" w:cs="Times New Roman"/>
+          <w:szCs w:val="21"/>
+        </w:rPr>
+      </w:pPr>
+    </w:p>
+    <w:p>
+      <w:pPr>
+        <w:spacing w:line="360" w:lineRule="auto"/>
+        <w:ind w:firstLine="420"/>
         <w:rPr>
           <w:rFonts w:ascii="Times New Roman" w:eastAsia="宋体" w:hAnsi="Times New Roman" w:cs="Times New Roman" w:hint="eastAsia"/>
           <w:szCs w:val="21"/>
         </w:rPr>
-        <w:t>此为</w:t>
-      </w:r>
-      <w:r>
-        <w:rPr>
-          <w:rFonts w:ascii="Times New Roman" w:eastAsia="宋体" w:hAnsi="Times New Roman" w:cs="Times New Roman"/>
-          <w:szCs w:val="21"/>
-        </w:rPr>
-        <w:t>DDS</w:t>
-      </w:r>
+      </w:pPr>
       <w:r>
         <w:rPr>
           <w:rFonts w:ascii="Times New Roman" w:eastAsia="宋体" w:hAnsi="Times New Roman" w:cs="Times New Roman" w:hint="eastAsia"/>
           <w:szCs w:val="21"/>
         </w:rPr>
-        <w:t>的一个缺陷。</w:t>
+        <w:t>a</w:t>
+      </w:r>
+      <w:r>
+        <w:rPr>
+          <w:rFonts w:ascii="Times New Roman" w:eastAsia="宋体" w:hAnsi="Times New Roman" w:cs="Times New Roman"/>
+          <w:szCs w:val="21"/>
+        </w:rPr>
+        <w:t xml:space="preserve">ddr </w:t>
+      </w:r>
+      <w:r>
+        <w:rPr>
+          <w:rFonts w:ascii="Times New Roman" w:eastAsia="宋体" w:hAnsi="Times New Roman" w:cs="Times New Roman"/>
+          <w:szCs w:val="21"/>
+        </w:rPr>
+        <w:t>=</w:t>
+      </w:r>
+      <w:r>
+        <w:rPr>
+          <w:rFonts w:ascii="Times New Roman" w:eastAsia="宋体" w:hAnsi="Times New Roman" w:cs="Times New Roman"/>
+          <w:szCs w:val="21"/>
+        </w:rPr>
+        <w:t xml:space="preserve"> time[31:20]</w:t>
+      </w:r>
+      <w:r>
+        <w:rPr>
+          <w:rFonts w:ascii="Times New Roman" w:eastAsia="宋体" w:hAnsi="Times New Roman" w:cs="Times New Roman" w:hint="eastAsia"/>
+          <w:szCs w:val="21"/>
+        </w:rPr>
+        <w:t>;</w:t>
       </w:r>
     </w:p>
     <w:sectPr>
@@ -1953,6 +2813,16 @@
       <w:szCs w:val="22"/>
     </w:rPr>
   </w:style>
+  <w:style w:type="character" w:styleId="a8">
+    <w:name w:val="Placeholder Text"/>
+    <w:basedOn w:val="a0"/>
+    <w:uiPriority w:val="99"/>
+    <w:semiHidden/>
+    <w:rsid w:val="00CE187D"/>
+    <w:rPr>
+      <w:color w:val="808080"/>
+    </w:rPr>
+  </w:style>
 </w:styles>
 </file>
 
